--- a/Docker documentation by sravanthi.docx
+++ b/Docker documentation by sravanthi.docx
@@ -7319,7 +7319,7 @@
           <w:sz w:val="22"/>
           <w:shd w:fill="auto" w:val="clear"/>
         </w:rPr>
-        <w:t xml:space="preserve">—</w:t>
+        <w:t xml:space="preserve">--</w:t>
       </w:r>
       <w:r>
         <w:rPr>
@@ -7688,7 +7688,7 @@
           <w:sz w:val="22"/>
           <w:shd w:fill="auto" w:val="clear"/>
         </w:rPr>
-        <w:t xml:space="preserve">—</w:t>
+        <w:t xml:space="preserve">--</w:t>
       </w:r>
       <w:r>
         <w:rPr>
@@ -7730,18 +7730,18 @@
           <w:sz w:val="22"/>
           <w:shd w:fill="auto" w:val="clear"/>
         </w:rPr>
-        <w:t xml:space="preserve">Static IP address can be assigned to a container using option</w:t>
-      </w:r>
-      <w:r>
-        <w:rPr>
-          <w:rFonts w:ascii="Calibri" w:hAnsi="Calibri" w:cs="Calibri" w:eastAsia="Calibri"/>
-          <w:color w:val="auto"/>
-          <w:spacing w:val="0"/>
-          <w:position w:val="0"/>
-          <w:sz w:val="22"/>
-          <w:shd w:fill="auto" w:val="clear"/>
-        </w:rPr>
-        <w:t xml:space="preserve">—</w:t>
+        <w:t xml:space="preserve">Static IP address can be assigned to a container using option </w:t>
+      </w:r>
+      <w:r>
+        <w:rPr>
+          <w:rFonts w:ascii="Calibri" w:hAnsi="Calibri" w:cs="Calibri" w:eastAsia="Calibri"/>
+          <w:color w:val="auto"/>
+          <w:spacing w:val="0"/>
+          <w:position w:val="0"/>
+          <w:sz w:val="22"/>
+          <w:shd w:fill="auto" w:val="clear"/>
+        </w:rPr>
+        <w:t xml:space="preserve">--</w:t>
       </w:r>
       <w:r>
         <w:rPr>
@@ -7834,7 +7834,7 @@
           <w:sz w:val="22"/>
           <w:shd w:fill="auto" w:val="clear"/>
         </w:rPr>
-        <w:t xml:space="preserve">Bridge,, host, none  networks are created by docker engine package. These three networks are  default networks enabled by docker engine.</w:t>
+        <w:t xml:space="preserve">Bridge, host, none  networks are created by docker engine package. These three networks are  default networks enabled by docker engine.</w:t>
       </w:r>
     </w:p>
     <w:p>
@@ -9030,7 +9030,7 @@
           <w:sz w:val="22"/>
           <w:shd w:fill="auto" w:val="clear"/>
         </w:rPr>
-        <w:t xml:space="preserve">—</w:t>
+        <w:t xml:space="preserve">--</w:t>
       </w:r>
       <w:r>
         <w:rPr>
@@ -12902,18 +12902,7 @@
           <w:sz w:val="22"/>
           <w:shd w:fill="auto" w:val="clear"/>
         </w:rPr>
-        <w:t xml:space="preserve">$ docker container -d --name nginx-demo -v &lt;volume name:</w:t>
-      </w:r>
-      <w:r>
-        <w:rPr>
-          <w:rFonts w:ascii="Calibri" w:hAnsi="Calibri" w:cs="Calibri" w:eastAsia="Calibri"/>
-          <w:color w:val="auto"/>
-          <w:spacing w:val="0"/>
-          <w:position w:val="0"/>
-          <w:sz w:val="22"/>
-          <w:shd w:fill="auto" w:val="clear"/>
-        </w:rPr>
-        <w:t xml:space="preserve">relative path&gt; -p&lt;host port:container port&gt; &lt;imagename&gt;</w:t>
+        <w:t xml:space="preserve">$ docker container -d --name nginx-demo -v &lt;volume name:relative path&gt; -p&lt;host port:container port&gt; &lt;imagename&gt;</w:t>
       </w:r>
     </w:p>
     <w:p>
@@ -13660,29 +13649,7 @@
           <w:sz w:val="22"/>
           <w:shd w:fill="auto" w:val="clear"/>
         </w:rPr>
-        <w:t xml:space="preserve">The first </w:t>
-      </w:r>
-      <w:r>
-        <w:rPr>
-          <w:rFonts w:ascii="Calibri" w:hAnsi="Calibri" w:cs="Calibri" w:eastAsia="Calibri"/>
-          <w:color w:val="auto"/>
-          <w:spacing w:val="0"/>
-          <w:position w:val="0"/>
-          <w:sz w:val="22"/>
-          <w:shd w:fill="auto" w:val="clear"/>
-        </w:rPr>
-        <w:t xml:space="preserve">directive </w:t>
-      </w:r>
-      <w:r>
-        <w:rPr>
-          <w:rFonts w:ascii="Calibri" w:hAnsi="Calibri" w:cs="Calibri" w:eastAsia="Calibri"/>
-          <w:color w:val="auto"/>
-          <w:spacing w:val="0"/>
-          <w:position w:val="0"/>
-          <w:sz w:val="22"/>
-          <w:shd w:fill="auto" w:val="clear"/>
-        </w:rPr>
-        <w:t xml:space="preserve">we use in dockerfile is FROM. We can also use ARG. To define a base image, it will connect with dockerhub and download the image. It works on tasks accroding to the dockerfile.</w:t>
+        <w:t xml:space="preserve">The first directive we use in dockerfile is FROM. We can also use ARG. To define a base image, it will connect with dockerhub and download the image. It works on tasks accroding to the dockerfile.</w:t>
       </w:r>
     </w:p>
     <w:p>
@@ -13816,29 +13783,7 @@
           <w:sz w:val="22"/>
           <w:shd w:fill="auto" w:val="clear"/>
         </w:rPr>
-        <w:t xml:space="preserve">Maintainer is used to define author details who builds an image. It is an optional </w:t>
-      </w:r>
-      <w:r>
-        <w:rPr>
-          <w:rFonts w:ascii="Calibri" w:hAnsi="Calibri" w:cs="Calibri" w:eastAsia="Calibri"/>
-          <w:color w:val="auto"/>
-          <w:spacing w:val="0"/>
-          <w:position w:val="0"/>
-          <w:sz w:val="22"/>
-          <w:shd w:fill="auto" w:val="clear"/>
-        </w:rPr>
-        <w:t xml:space="preserve">directive</w:t>
-      </w:r>
-      <w:r>
-        <w:rPr>
-          <w:rFonts w:ascii="Calibri" w:hAnsi="Calibri" w:cs="Calibri" w:eastAsia="Calibri"/>
-          <w:color w:val="auto"/>
-          <w:spacing w:val="0"/>
-          <w:position w:val="0"/>
-          <w:sz w:val="22"/>
-          <w:shd w:fill="auto" w:val="clear"/>
-        </w:rPr>
-        <w:t xml:space="preserve">. Run is used to execute commands. We have two types of formats to execute commands.One is shell and the other is exec. </w:t>
+        <w:t xml:space="preserve">Maintainer is used to define author details who builds an image. It is an optional directive. Run is used to execute commands. We have two types of formats to execute commands.One is shell and the other is exec. </w:t>
       </w:r>
     </w:p>
     <w:p>
@@ -14346,29 +14291,7 @@
           <w:sz w:val="22"/>
           <w:shd w:fill="auto" w:val="clear"/>
         </w:rPr>
-        <w:t xml:space="preserve">ARG is used to set values at image level(build time). This is the only </w:t>
-      </w:r>
-      <w:r>
-        <w:rPr>
-          <w:rFonts w:ascii="Calibri" w:hAnsi="Calibri" w:cs="Calibri" w:eastAsia="Calibri"/>
-          <w:color w:val="auto"/>
-          <w:spacing w:val="0"/>
-          <w:position w:val="0"/>
-          <w:sz w:val="22"/>
-          <w:shd w:fill="auto" w:val="clear"/>
-        </w:rPr>
-        <w:t xml:space="preserve">directive </w:t>
-      </w:r>
-      <w:r>
-        <w:rPr>
-          <w:rFonts w:ascii="Calibri" w:hAnsi="Calibri" w:cs="Calibri" w:eastAsia="Calibri"/>
-          <w:color w:val="auto"/>
-          <w:spacing w:val="0"/>
-          <w:position w:val="0"/>
-          <w:sz w:val="22"/>
-          <w:shd w:fill="auto" w:val="clear"/>
-        </w:rPr>
-        <w:t xml:space="preserve">which is accepted as file step in docker file. ARG variables can be called using $ARG if u want to call any argument in the dockerfile.</w:t>
+        <w:t xml:space="preserve">ARG is used to set values at image level(build time). This is the only directive which is accepted as file step in docker file. ARG variables can be called using $ARG if u want to call any argument in the dockerfile.</w:t>
       </w:r>
     </w:p>
     <w:p>
@@ -14594,29 +14517,7 @@
           <w:sz w:val="22"/>
           <w:shd w:fill="auto" w:val="clear"/>
         </w:rPr>
-        <w:t xml:space="preserve">Add is similar to copy directive. We can also add ownership to the files like copy. </w:t>
-      </w:r>
-      <w:r>
-        <w:rPr>
-          <w:rFonts w:ascii="Calibri" w:hAnsi="Calibri" w:cs="Calibri" w:eastAsia="Calibri"/>
-          <w:color w:val="auto"/>
-          <w:spacing w:val="0"/>
-          <w:position w:val="0"/>
-          <w:sz w:val="22"/>
-          <w:shd w:fill="auto" w:val="clear"/>
-        </w:rPr>
-        <w:t xml:space="preserve">ADD -chwon onlyworks for linux containers not for windows containers</w:t>
-      </w:r>
-      <w:r>
-        <w:rPr>
-          <w:rFonts w:ascii="Calibri" w:hAnsi="Calibri" w:cs="Calibri" w:eastAsia="Calibri"/>
-          <w:color w:val="auto"/>
-          <w:spacing w:val="0"/>
-          <w:position w:val="0"/>
-          <w:sz w:val="22"/>
-          <w:shd w:fill="auto" w:val="clear"/>
-        </w:rPr>
-        <w:t xml:space="preserve"> same as copy. But the additional usgae of ADD is to extract zip/tar files to image layer. Add directive is used to access remote URLs for its source argument. It is used to fetch remote files.</w:t>
+        <w:t xml:space="preserve">Add is similar to copy directive. We can also add ownership to the files like copy. ADD -chwon onlyworks for linux containers not for windows containers same as copy. But the additional usgae of ADD is to extract zip/tar files to image layer. Add directive is used to access remote URLs for its source argument. It is used to fetch remote files.</w:t>
       </w:r>
     </w:p>
     <w:p>
